--- a/2_семестр ВЕСНА/МиСПрИС/Отчеты/Отчеты/LW_MIS8.docx
+++ b/2_семестр ВЕСНА/МиСПрИС/Отчеты/Отчеты/LW_MIS8.docx
@@ -329,23 +329,7 @@
           <w:szCs w:val="24"/>
         </w:rPr>
         <w:tab/>
-        <w:t xml:space="preserve">Диаграммы деятельности для трех вариантов использования (в пакете </w:t>
-      </w:r>
-      <w:proofErr w:type="spellStart"/>
-      <w:r>
-        <w:rPr>
-          <w:sz w:val="24"/>
-          <w:szCs w:val="24"/>
-        </w:rPr>
-        <w:t>BusinessUseCaseRealizations</w:t>
-      </w:r>
-      <w:proofErr w:type="spellEnd"/>
-      <w:r>
-        <w:rPr>
-          <w:sz w:val="24"/>
-          <w:szCs w:val="24"/>
-        </w:rPr>
-        <w:t xml:space="preserve">), включающие все возможные элементы диаграммы деятельности. </w:t>
+        <w:t xml:space="preserve">Диаграммы деятельности для трех вариантов использования (в пакете BusinessUseCaseRealizations), включающие все возможные элементы диаграммы деятельности. </w:t>
       </w:r>
     </w:p>
     <w:p>
@@ -395,39 +379,7 @@
           <w:szCs w:val="24"/>
         </w:rPr>
         <w:tab/>
-        <w:t xml:space="preserve">Файлы описания (средствами MS </w:t>
-      </w:r>
-      <w:proofErr w:type="spellStart"/>
-      <w:r>
-        <w:rPr>
-          <w:sz w:val="24"/>
-          <w:szCs w:val="24"/>
-        </w:rPr>
-        <w:t>Word</w:t>
-      </w:r>
-      <w:proofErr w:type="spellEnd"/>
-      <w:r>
-        <w:rPr>
-          <w:sz w:val="24"/>
-          <w:szCs w:val="24"/>
-        </w:rPr>
-        <w:t xml:space="preserve">) и прикрепить их к соответствующим </w:t>
-      </w:r>
-      <w:proofErr w:type="spellStart"/>
-      <w:r>
-        <w:rPr>
-          <w:sz w:val="24"/>
-          <w:szCs w:val="24"/>
-        </w:rPr>
-        <w:t>UseCase</w:t>
-      </w:r>
-      <w:proofErr w:type="spellEnd"/>
-      <w:r>
-        <w:rPr>
-          <w:sz w:val="24"/>
-          <w:szCs w:val="24"/>
-        </w:rPr>
-        <w:t xml:space="preserve">. </w:t>
+        <w:t xml:space="preserve">Файлы описания (средствами MS Word) и прикрепить их к соответствующим UseCase. </w:t>
       </w:r>
     </w:p>
     <w:p>
@@ -497,8 +449,6 @@
           <w:szCs w:val="24"/>
         </w:rPr>
       </w:pPr>
-      <w:bookmarkStart w:id="1" w:name="_GoBack"/>
-      <w:bookmarkEnd w:id="1"/>
     </w:p>
     <w:p>
       <w:pPr>
@@ -519,21 +469,6 @@
     <w:p>
       <w:pPr>
         <w:pStyle w:val="a2"/>
-        <w:ind w:firstLine="0"/>
-        <w:rPr>
-          <w:sz w:val="24"/>
-          <w:szCs w:val="24"/>
-        </w:rPr>
-      </w:pPr>
-    </w:p>
-    <w:p>
-      <w:pPr>
-        <w:pStyle w:val="a1"/>
-      </w:pPr>
-    </w:p>
-    <w:p>
-      <w:pPr>
-        <w:pStyle w:val="a2"/>
         <w:rPr>
           <w:lang w:val="en-US"/>
         </w:rPr>
@@ -541,8 +476,143 @@
     </w:p>
     <w:p>
       <w:pPr>
+        <w:rPr>
+          <w:rFonts w:ascii="Times New Roman" w:hAnsi="Times New Roman" w:cs="Times New Roman"/>
+          <w:color w:val="000000" w:themeColor="text1"/>
+          <w:sz w:val="28"/>
+          <w:szCs w:val="28"/>
+        </w:rPr>
+      </w:pPr>
+      <w:r>
+        <w:br w:type="page"/>
+      </w:r>
+    </w:p>
+    <w:p>
+      <w:pPr>
         <w:pStyle w:val="a2"/>
-      </w:pPr>
+        <w:jc w:val="center"/>
+      </w:pPr>
+      <w:r>
+        <w:rPr>
+          <w:noProof/>
+          <w:lang w:eastAsia="ru-RU"/>
+        </w:rPr>
+        <w:lastRenderedPageBreak/>
+        <w:drawing>
+          <wp:inline distT="0" distB="0" distL="0" distR="0" wp14:anchorId="0CC5EE32" wp14:editId="5B2731DB">
+            <wp:extent cx="2646715" cy="9325113"/>
+            <wp:effectExtent l="0" t="0" r="1270" b="9525"/>
+            <wp:docPr id="2" name="Рисунок 2"/>
+            <wp:cNvGraphicFramePr>
+              <a:graphicFrameLocks xmlns:a="http://schemas.openxmlformats.org/drawingml/2006/main" noChangeAspect="1"/>
+            </wp:cNvGraphicFramePr>
+            <a:graphic xmlns:a="http://schemas.openxmlformats.org/drawingml/2006/main">
+              <a:graphicData uri="http://schemas.openxmlformats.org/drawingml/2006/picture">
+                <pic:pic xmlns:pic="http://schemas.openxmlformats.org/drawingml/2006/picture">
+                  <pic:nvPicPr>
+                    <pic:cNvPr id="2" name="Untitled Diagram-Page-4.drawio.png"/>
+                    <pic:cNvPicPr/>
+                  </pic:nvPicPr>
+                  <pic:blipFill>
+                    <a:blip r:embed="rId8">
+                      <a:extLst>
+                        <a:ext uri="{28A0092B-C50C-407E-A947-70E740481C1C}">
+                          <a14:useLocalDpi xmlns:a14="http://schemas.microsoft.com/office/drawing/2010/main" val="0"/>
+                        </a:ext>
+                      </a:extLst>
+                    </a:blip>
+                    <a:stretch>
+                      <a:fillRect/>
+                    </a:stretch>
+                  </pic:blipFill>
+                  <pic:spPr>
+                    <a:xfrm>
+                      <a:off x="0" y="0"/>
+                      <a:ext cx="2647022" cy="9326194"/>
+                    </a:xfrm>
+                    <a:prstGeom prst="rect">
+                      <a:avLst/>
+                    </a:prstGeom>
+                  </pic:spPr>
+                </pic:pic>
+              </a:graphicData>
+            </a:graphic>
+          </wp:inline>
+        </w:drawing>
+      </w:r>
+    </w:p>
+    <w:p>
+      <w:pPr>
+        <w:pStyle w:val="a4"/>
+      </w:pPr>
+      <w:r>
+        <w:t xml:space="preserve">Диаграмма деятельности: </w:t>
+      </w:r>
+      <w:r>
+        <w:t>Оформление приема на работу</w:t>
+      </w:r>
+    </w:p>
+    <w:p>
+      <w:pPr>
+        <w:pStyle w:val="a2"/>
+        <w:jc w:val="center"/>
+      </w:pPr>
+      <w:r>
+        <w:rPr>
+          <w:noProof/>
+          <w:lang w:eastAsia="ru-RU"/>
+        </w:rPr>
+        <w:lastRenderedPageBreak/>
+        <w:drawing>
+          <wp:inline distT="0" distB="0" distL="0" distR="0" wp14:anchorId="60D2B34B" wp14:editId="15432790">
+            <wp:extent cx="2530745" cy="9310977"/>
+            <wp:effectExtent l="0" t="0" r="3175" b="5080"/>
+            <wp:docPr id="3" name="Рисунок 3"/>
+            <wp:cNvGraphicFramePr>
+              <a:graphicFrameLocks xmlns:a="http://schemas.openxmlformats.org/drawingml/2006/main" noChangeAspect="1"/>
+            </wp:cNvGraphicFramePr>
+            <a:graphic xmlns:a="http://schemas.openxmlformats.org/drawingml/2006/main">
+              <a:graphicData uri="http://schemas.openxmlformats.org/drawingml/2006/picture">
+                <pic:pic xmlns:pic="http://schemas.openxmlformats.org/drawingml/2006/picture">
+                  <pic:nvPicPr>
+                    <pic:cNvPr id="3" name="Untitled Diagram-Page-5.jpg"/>
+                    <pic:cNvPicPr/>
+                  </pic:nvPicPr>
+                  <pic:blipFill>
+                    <a:blip r:embed="rId9">
+                      <a:extLst>
+                        <a:ext uri="{28A0092B-C50C-407E-A947-70E740481C1C}">
+                          <a14:useLocalDpi xmlns:a14="http://schemas.microsoft.com/office/drawing/2010/main" val="0"/>
+                        </a:ext>
+                      </a:extLst>
+                    </a:blip>
+                    <a:stretch>
+                      <a:fillRect/>
+                    </a:stretch>
+                  </pic:blipFill>
+                  <pic:spPr>
+                    <a:xfrm>
+                      <a:off x="0" y="0"/>
+                      <a:ext cx="2532558" cy="9317648"/>
+                    </a:xfrm>
+                    <a:prstGeom prst="rect">
+                      <a:avLst/>
+                    </a:prstGeom>
+                  </pic:spPr>
+                </pic:pic>
+              </a:graphicData>
+            </a:graphic>
+          </wp:inline>
+        </w:drawing>
+      </w:r>
+    </w:p>
+    <w:p>
+      <w:pPr>
+        <w:pStyle w:val="a4"/>
+      </w:pPr>
+      <w:r>
+        <w:t>Диаграмма деятельности: Оформление увольнения</w:t>
+      </w:r>
     </w:p>
     <w:p>
       <w:pPr>
@@ -552,13 +622,13 @@
           <w:szCs w:val="24"/>
         </w:rPr>
       </w:pPr>
-      <w:proofErr w:type="gramStart"/>
       <w:r>
         <w:rPr>
           <w:b/>
           <w:sz w:val="24"/>
           <w:szCs w:val="24"/>
         </w:rPr>
+        <w:lastRenderedPageBreak/>
         <w:t>Вывод</w:t>
       </w:r>
       <w:r>
@@ -575,12 +645,29 @@
           <w:sz w:val="24"/>
           <w:szCs w:val="24"/>
         </w:rPr>
+        <w:t xml:space="preserve"> </w:t>
+      </w:r>
+      <w:r>
+        <w:rPr>
+          <w:bCs/>
+          <w:sz w:val="24"/>
+          <w:szCs w:val="24"/>
+        </w:rPr>
+        <w:t>проведено знакомство правилами создания диаграмм деятельности. Приобретены практические навыки работы при построении диаграмм деятельности</w:t>
+      </w:r>
+      <w:r>
+        <w:rPr>
+          <w:bCs/>
+          <w:sz w:val="24"/>
+          <w:szCs w:val="24"/>
+        </w:rPr>
         <w:t>.</w:t>
       </w:r>
-      <w:proofErr w:type="gramEnd"/>
+      <w:bookmarkStart w:id="1" w:name="_GoBack"/>
+      <w:bookmarkEnd w:id="1"/>
     </w:p>
     <w:sectPr>
-      <w:footerReference w:type="default" r:id="rId8"/>
+      <w:footerReference w:type="default" r:id="rId10"/>
       <w:pgSz w:w="11906" w:h="16838"/>
       <w:pgMar w:top="851" w:right="567" w:bottom="851" w:left="1134" w:header="709" w:footer="709" w:gutter="0"/>
       <w:cols w:space="708"/>
@@ -674,7 +761,7 @@
             <w:sz w:val="24"/>
             <w:szCs w:val="24"/>
           </w:rPr>
-          <w:t>2</w:t>
+          <w:t>4</w:t>
         </w:r>
         <w:r>
           <w:rPr>
@@ -738,7 +825,7 @@
         <v:path o:extrusionok="f" gradientshapeok="t" o:connecttype="rect"/>
         <o:lock v:ext="edit" aspectratio="t"/>
       </v:shapetype>
-      <v:shape id="_x0000_i1039" type="#_x0000_t75" style="width:159pt;height:159pt" o:bullet="t">
+      <v:shape id="_x0000_i1037" type="#_x0000_t75" style="width:159.05pt;height:159.05pt" o:bullet="t">
         <v:imagedata r:id="rId1" o:title="Bullet_01a"/>
       </v:shape>
     </w:pict>
@@ -8478,7 +8565,7 @@
 </file>
 
 <file path=customXml/itemProps1.xml><?xml version="1.0" encoding="utf-8"?>
-<ds:datastoreItem xmlns:ds="http://schemas.openxmlformats.org/officeDocument/2006/customXml" ds:itemID="{9ABB73FA-500E-4642-A007-71149AEF3A7B}">
+<ds:datastoreItem xmlns:ds="http://schemas.openxmlformats.org/officeDocument/2006/customXml" ds:itemID="{5F834D27-0D76-4DB6-AAB6-01C457AD22C8}">
   <ds:schemaRefs>
     <ds:schemaRef ds:uri="http://schemas.openxmlformats.org/officeDocument/2006/bibliography"/>
   </ds:schemaRefs>
